--- a/法令ファイル/電子署名等に係る地方公共団体情報システム機構の認証業務に関する法律施行令/電子署名等に係る地方公共団体情報システム機構の認証業務に関する法律施行令（平成十五年政令第四百八号）.docx
+++ b/法令ファイル/電子署名等に係る地方公共団体情報システム機構の認証業務に関する法律施行令/電子署名等に係る地方公共団体情報システム機構の認証業務に関する法律施行令（平成十五年政令第四百八号）.docx
@@ -134,52 +134,34 @@
     </w:p>
     <w:p>
       <w:pPr>
-        <w:pStyle w:val="Heading6"/>
+        <w:pStyle w:val="ListBullet"/>
         <w:ind w:left="880"/>
       </w:pPr>
       <w:r>
         <w:t>一</w:t>
-      </w:r>
-    </w:p>
-    <w:p>
-      <w:pPr>
-        <w:ind w:left="880"/>
-      </w:pPr>
-      <w:r>
+        <w:br/>
         <w:t>氏名又は名称及び住所並びに法人にあっては、その代表者の氏名</w:t>
       </w:r>
     </w:p>
     <w:p>
       <w:pPr>
-        <w:pStyle w:val="Heading6"/>
+        <w:pStyle w:val="ListBullet"/>
         <w:ind w:left="880"/>
       </w:pPr>
       <w:r>
         <w:t>二</w:t>
-      </w:r>
-    </w:p>
-    <w:p>
-      <w:pPr>
-        <w:ind w:left="880"/>
-      </w:pPr>
-      <w:r>
+        <w:br/>
         <w:t>申請に係る特定認証業務の用に供する設備の概要</w:t>
       </w:r>
     </w:p>
     <w:p>
       <w:pPr>
-        <w:pStyle w:val="Heading6"/>
+        <w:pStyle w:val="ListBullet"/>
         <w:ind w:left="880"/>
       </w:pPr>
       <w:r>
         <w:t>三</w:t>
-      </w:r>
-    </w:p>
-    <w:p>
-      <w:pPr>
-        <w:ind w:left="880"/>
-      </w:pPr>
-      <w:r>
+        <w:br/>
         <w:t>申請に係る特定認証業務の実施の方法</w:t>
       </w:r>
     </w:p>
@@ -198,52 +180,34 @@
     </w:p>
     <w:p>
       <w:pPr>
-        <w:pStyle w:val="Heading6"/>
+        <w:pStyle w:val="ListBullet"/>
         <w:ind w:left="880"/>
       </w:pPr>
       <w:r>
         <w:t>一</w:t>
-      </w:r>
-    </w:p>
-    <w:p>
-      <w:pPr>
-        <w:ind w:left="880"/>
-      </w:pPr>
-      <w:r>
+        <w:br/>
         <w:t>特定認証業務の用に供する設備が総務省令で定める基準に適合するものであること。</w:t>
       </w:r>
     </w:p>
     <w:p>
       <w:pPr>
-        <w:pStyle w:val="Heading6"/>
+        <w:pStyle w:val="ListBullet"/>
         <w:ind w:left="880"/>
       </w:pPr>
       <w:r>
         <w:t>二</w:t>
-      </w:r>
-    </w:p>
-    <w:p>
-      <w:pPr>
-        <w:ind w:left="880"/>
-      </w:pPr>
-      <w:r>
+        <w:br/>
         <w:t>特定認証業務に係る電子署名及び認証業務に関する法律第二条第二項に規定する利用者となるための申込みをする者（以下この号において「利用申込者」という。）の真偽の確認が、当該利用申込者から通知された当該申込みに係る情報について行われた電子署名（法第二条第一項に規定する電子署名をいう。第十五条の二第二項及び第二十五条の二第二項において同じ。）が当該利用申込者から通知された当該利用申込者に係る署名用電子証明書に記録された法第二条第四項に規定する署名利用者検証符号に対応する同項に規定する署名利用者符号を用いて行われたことを確認する方法により行われるものであること。</w:t>
       </w:r>
     </w:p>
     <w:p>
       <w:pPr>
-        <w:pStyle w:val="Heading6"/>
+        <w:pStyle w:val="ListBullet"/>
         <w:ind w:left="880"/>
       </w:pPr>
       <w:r>
         <w:t>三</w:t>
-      </w:r>
-    </w:p>
-    <w:p>
-      <w:pPr>
-        <w:ind w:left="880"/>
-      </w:pPr>
-      <w:r>
+        <w:br/>
         <w:t>前号に掲げるもののほか、特定認証業務が総務省令で定める基準に適合する方法により行われるものであること。</w:t>
       </w:r>
     </w:p>
@@ -262,52 +226,34 @@
     </w:p>
     <w:p>
       <w:pPr>
-        <w:pStyle w:val="Heading6"/>
+        <w:pStyle w:val="ListBullet"/>
         <w:ind w:left="880"/>
       </w:pPr>
       <w:r>
         <w:t>一</w:t>
-      </w:r>
-    </w:p>
-    <w:p>
-      <w:pPr>
-        <w:ind w:left="880"/>
-      </w:pPr>
-      <w:r>
+        <w:br/>
         <w:t>氏名又は名称及び住所並びに法人にあっては、その代表者の氏名</w:t>
       </w:r>
     </w:p>
     <w:p>
       <w:pPr>
-        <w:pStyle w:val="Heading6"/>
+        <w:pStyle w:val="ListBullet"/>
         <w:ind w:left="880"/>
       </w:pPr>
       <w:r>
         <w:t>二</w:t>
-      </w:r>
-    </w:p>
-    <w:p>
-      <w:pPr>
-        <w:ind w:left="880"/>
-      </w:pPr>
-      <w:r>
+        <w:br/>
         <w:t>申請に係る確認の用に供する設備の概要</w:t>
       </w:r>
     </w:p>
     <w:p>
       <w:pPr>
-        <w:pStyle w:val="Heading6"/>
+        <w:pStyle w:val="ListBullet"/>
         <w:ind w:left="880"/>
       </w:pPr>
       <w:r>
         <w:t>三</w:t>
-      </w:r>
-    </w:p>
-    <w:p>
-      <w:pPr>
-        <w:ind w:left="880"/>
-      </w:pPr>
-      <w:r>
+        <w:br/>
         <w:t>申請に係る確認の実施の方法</w:t>
       </w:r>
     </w:p>
@@ -326,35 +272,23 @@
     </w:p>
     <w:p>
       <w:pPr>
-        <w:pStyle w:val="Heading6"/>
+        <w:pStyle w:val="ListBullet"/>
         <w:ind w:left="880"/>
       </w:pPr>
       <w:r>
         <w:t>一</w:t>
-      </w:r>
-    </w:p>
-    <w:p>
-      <w:pPr>
-        <w:ind w:left="880"/>
-      </w:pPr>
-      <w:r>
+        <w:br/>
         <w:t>当該確認の用に供する設備が総務省令で定める基準に適合するものであること。</w:t>
       </w:r>
     </w:p>
     <w:p>
       <w:pPr>
-        <w:pStyle w:val="Heading6"/>
+        <w:pStyle w:val="ListBullet"/>
         <w:ind w:left="880"/>
       </w:pPr>
       <w:r>
         <w:t>二</w:t>
-      </w:r>
-    </w:p>
-    <w:p>
-      <w:pPr>
-        <w:ind w:left="880"/>
-      </w:pPr>
-      <w:r>
+        <w:br/>
         <w:t>当該確認が総務省令で定める基準に適合する方法により行われるものであること。</w:t>
       </w:r>
     </w:p>
@@ -472,35 +406,23 @@
     </w:p>
     <w:p>
       <w:pPr>
-        <w:pStyle w:val="Heading6"/>
+        <w:pStyle w:val="ListBullet"/>
         <w:ind w:left="880"/>
       </w:pPr>
       <w:r>
         <w:t>一</w:t>
-      </w:r>
-    </w:p>
-    <w:p>
-      <w:pPr>
-        <w:ind w:left="880"/>
-      </w:pPr>
-      <w:r>
+        <w:br/>
         <w:t>総務省令で定めるところにより、機構の使用に係る電子計算機から電気通信回線を通じて署名検証者等の使用に係る電子計算機に保存期間に係る署名用電子証明書失効情報を送信する方法</w:t>
       </w:r>
     </w:p>
     <w:p>
       <w:pPr>
-        <w:pStyle w:val="Heading6"/>
+        <w:pStyle w:val="ListBullet"/>
         <w:ind w:left="880"/>
       </w:pPr>
       <w:r>
         <w:t>二</w:t>
-      </w:r>
-    </w:p>
-    <w:p>
-      <w:pPr>
-        <w:ind w:left="880"/>
-      </w:pPr>
-      <w:r>
+        <w:br/>
         <w:t>総務省令で定めるところにより、機構から保存期間に係る署名用電子証明書失効情報を記録した電磁的記録媒体（法第三条第一項に規定する電磁的記録に係る記録媒体をいう。以下同じ。）を署名検証者等に送付する方法</w:t>
       </w:r>
     </w:p>
@@ -519,35 +441,23 @@
     </w:p>
     <w:p>
       <w:pPr>
-        <w:pStyle w:val="Heading6"/>
+        <w:pStyle w:val="ListBullet"/>
         <w:ind w:left="880"/>
       </w:pPr>
       <w:r>
         <w:t>一</w:t>
-      </w:r>
-    </w:p>
-    <w:p>
-      <w:pPr>
-        <w:ind w:left="880"/>
-      </w:pPr>
-      <w:r>
+        <w:br/>
         <w:t>総務省令で定めるところにより、機構の使用に係る電子計算機から電気通信回線を通じて署名検証者等の使用に係る電子計算機に保存期間に係る署名用電子証明書失効情報ファイルを送信する方法</w:t>
       </w:r>
     </w:p>
     <w:p>
       <w:pPr>
-        <w:pStyle w:val="Heading6"/>
+        <w:pStyle w:val="ListBullet"/>
         <w:ind w:left="880"/>
       </w:pPr>
       <w:r>
         <w:t>二</w:t>
-      </w:r>
-    </w:p>
-    <w:p>
-      <w:pPr>
-        <w:ind w:left="880"/>
-      </w:pPr>
-      <w:r>
+        <w:br/>
         <w:t>総務省令で定めるところにより、機構から保存期間に係る署名用電子証明書失効情報ファイルを記録した電磁的記録媒体を署名検証者等に送付する方法</w:t>
       </w:r>
     </w:p>
@@ -566,35 +476,23 @@
     </w:p>
     <w:p>
       <w:pPr>
-        <w:pStyle w:val="Heading6"/>
+        <w:pStyle w:val="ListBullet"/>
         <w:ind w:left="880"/>
       </w:pPr>
       <w:r>
         <w:t>一</w:t>
-      </w:r>
-    </w:p>
-    <w:p>
-      <w:pPr>
-        <w:ind w:left="880"/>
-      </w:pPr>
-      <w:r>
+        <w:br/>
         <w:t>総務省令で定めるところにより、機構の使用に係る電子計算機から電気通信回線を通じて署名検証者の使用に係る電子計算機に対応証明書の発行の番号を送信する方法</w:t>
       </w:r>
     </w:p>
     <w:p>
       <w:pPr>
-        <w:pStyle w:val="Heading6"/>
+        <w:pStyle w:val="ListBullet"/>
         <w:ind w:left="880"/>
       </w:pPr>
       <w:r>
         <w:t>二</w:t>
-      </w:r>
-    </w:p>
-    <w:p>
-      <w:pPr>
-        <w:ind w:left="880"/>
-      </w:pPr>
-      <w:r>
+        <w:br/>
         <w:t>総務省令で定めるところにより、機構から対応証明書の発行の番号を記録した電磁的記録媒体を署名検証者に送付する方法</w:t>
       </w:r>
     </w:p>
@@ -802,35 +700,23 @@
     </w:p>
     <w:p>
       <w:pPr>
-        <w:pStyle w:val="Heading6"/>
+        <w:pStyle w:val="ListBullet"/>
         <w:ind w:left="880"/>
       </w:pPr>
       <w:r>
         <w:t>一</w:t>
-      </w:r>
-    </w:p>
-    <w:p>
-      <w:pPr>
-        <w:ind w:left="880"/>
-      </w:pPr>
-      <w:r>
+        <w:br/>
         <w:t>総務省令で定めるところにより、機構の使用に係る電子計算機から電気通信回線を通じて利用者証明検証者の使用に係る電子計算機に保存期間に係る利用者証明用電子証明書失効情報を送信する方法</w:t>
       </w:r>
     </w:p>
     <w:p>
       <w:pPr>
-        <w:pStyle w:val="Heading6"/>
+        <w:pStyle w:val="ListBullet"/>
         <w:ind w:left="880"/>
       </w:pPr>
       <w:r>
         <w:t>二</w:t>
-      </w:r>
-    </w:p>
-    <w:p>
-      <w:pPr>
-        <w:ind w:left="880"/>
-      </w:pPr>
-      <w:r>
+        <w:br/>
         <w:t>総務省令で定めるところにより、機構から保存期間に係る利用者証明用電子証明書失効情報を記録した電磁的記録媒体を利用者証明検証者に送付する方法</w:t>
       </w:r>
     </w:p>
@@ -849,35 +735,23 @@
     </w:p>
     <w:p>
       <w:pPr>
-        <w:pStyle w:val="Heading6"/>
+        <w:pStyle w:val="ListBullet"/>
         <w:ind w:left="880"/>
       </w:pPr>
       <w:r>
         <w:t>一</w:t>
-      </w:r>
-    </w:p>
-    <w:p>
-      <w:pPr>
-        <w:ind w:left="880"/>
-      </w:pPr>
-      <w:r>
+        <w:br/>
         <w:t>総務省令で定めるところにより、機構の使用に係る電子計算機から電気通信回線を通じて利用者証明検証者の使用に係る電子計算機に保存期間に係る利用者証明用電子証明書失効情報ファイルを送信する方法</w:t>
       </w:r>
     </w:p>
     <w:p>
       <w:pPr>
-        <w:pStyle w:val="Heading6"/>
+        <w:pStyle w:val="ListBullet"/>
         <w:ind w:left="880"/>
       </w:pPr>
       <w:r>
         <w:t>二</w:t>
-      </w:r>
-    </w:p>
-    <w:p>
-      <w:pPr>
-        <w:ind w:left="880"/>
-      </w:pPr>
-      <w:r>
+        <w:br/>
         <w:t>総務省令で定めるところにより、機構から保存期間に係る利用者証明用電子証明書失効情報ファイルを記録した電磁的記録媒体を利用者証明検証者に送付する方法</w:t>
       </w:r>
     </w:p>
@@ -1171,6 +1045,8 @@
     <w:p>
       <w:r>
         <w:t>この政令は、法の施行の日から施行する。</w:t>
+        <w:br/>
+        <w:t>ただし、次条の規定は、公布の日から施行する。</w:t>
       </w:r>
     </w:p>
     <w:p>
@@ -1196,7 +1072,7 @@
         <w:pStyle w:val="Heading1"/>
       </w:pPr>
       <w:r>
-        <w:t>附　則（平成一八年八月三〇日政令第二八三号）</w:t>
+        <w:t>附則（平成一八年八月三〇日政令第二八三号）</w:t>
       </w:r>
     </w:p>
     <w:p>
@@ -1214,7 +1090,7 @@
         <w:pStyle w:val="Heading1"/>
       </w:pPr>
       <w:r>
-        <w:t>附　則（平成二七年一月三〇日政令第三〇号）</w:t>
+        <w:t>附則（平成二七年一月三〇日政令第三〇号）</w:t>
       </w:r>
     </w:p>
     <w:p>
@@ -1240,7 +1116,7 @@
         <w:pStyle w:val="Heading1"/>
       </w:pPr>
       <w:r>
-        <w:t>附　則（平成二七年八月二八日政令第三〇一号）</w:t>
+        <w:t>附則（平成二七年八月二八日政令第三〇一号）</w:t>
       </w:r>
     </w:p>
     <w:p>
@@ -1254,23 +1130,23 @@
     <w:p>
       <w:r>
         <w:t>この政令は、行政手続における特定の個人を識別するための番号の利用等に関する法律（以下この条及び次条第二項において「番号利用法」という。）附則第一条第四号に掲げる規定の施行の日（平成二十八年一月一日）から施行する。</w:t>
+        <w:br/>
+        <w:t>ただし、次の各号に掲げる規定は、当該各号に定める日から施行する。</w:t>
       </w:r>
     </w:p>
     <w:p>
       <w:pPr>
-        <w:pStyle w:val="Heading6"/>
+        <w:pStyle w:val="ListBullet"/>
         <w:ind w:left="880"/>
       </w:pPr>
       <w:r>
         <w:t>一</w:t>
-      </w:r>
-    </w:p>
-    <w:p>
-      <w:pPr>
-        <w:ind w:left="880"/>
-      </w:pPr>
-      <w:r>
+        <w:br/>
         <w:t>第四条の規定並びに附則第七条、第八条及び第十条の規定並びに附則第十一条の規定（行政手続における特定の個人を識別するための番号の利用等に関する法律の施行に伴う関係法律の整備等に関する法律（以下「番号利用法整備法」という。）第十七条第二項及び第十八条第四項に係る部分に限る。）</w:t>
+        <w:br/>
+        <w:br/>
+        <w:br/>
+        <w:t>番号利用法の施行の日（平成二十七年十月五日）</w:t>
       </w:r>
     </w:p>
     <w:p>
@@ -1331,6 +1207,8 @@
     <w:p>
       <w:r>
         <w:t>新公的個人認証法第三条第一項に規定する署名用電子証明書（以下この項において「署名用電子証明書」という。）の発行を受けようとする者は、施行日前においても、同条第一項及び第二項の規定の例により、署名用電子証明書の発行の申請をすることができる。</w:t>
+        <w:br/>
+        <w:t>この場合において、その者が当該申請をした時から施行日まで引き続き当該申請を受けた住所地市町村長の統括する市町村が備える住民基本台帳に記録されている者（当該申請をした時から施行日の前日までの間にその者に係る住民票に記載されている事項のうち住民基本台帳法第七条第一号から第三号まで及び第七号に掲げる事項（同号に掲げる事項については、住所とする。）の全部又は一部について記載の修正（総務省令で定める軽微な修正を除く。）があった者を除く。以下この項において「申請時から引き続き住民基本台帳に記録されている者」という。）であるときは、その者は施行日において新公的個人認証法第三条第二項に規定する申請書を提出したものとみなし、その者が申請時から引き続き住民基本台帳に記録されている者でないときは、その者に係る署名用電子証明書の発行の申請は施行日においてなかったものとみなす。</w:t>
       </w:r>
     </w:p>
     <w:p>
@@ -1361,6 +1239,8 @@
     <w:p>
       <w:r>
         <w:t>新公的個人認証法第二十二条第一項に規定する利用者証明用電子証明書（以下この条において「利用者証明用電子証明書」という。）の発行を受けようとする者は、施行日前においても、同項及び新公的個人認証法第二十二条第二項の規定の例により、利用者証明用電子証明書の発行の申請をすることができる。</w:t>
+        <w:br/>
+        <w:t>この場合において、その者が当該申請をした時から施行日まで引き続き当該申請を受けた住所地市町村長の統括する市町村が備える住民基本台帳に記録されている者（以下この条において「申請時から引き続き住民基本台帳に記録されている者」という。）であるときは、その者は施行日において同項に規定する申請書を提出したものとみなし、その者が申請時から引き続き住民基本台帳に記録されている者でないときは、その者に係る利用者証明用電子証明書の発行の申請は施行日においてなかったものとみなす。</w:t>
       </w:r>
     </w:p>
     <w:p>
@@ -1386,10 +1266,22 @@
         <w:pStyle w:val="Heading1"/>
       </w:pPr>
       <w:r>
-        <w:t>附　則（平成三一年四月一七日政令第一五二号）</w:t>
+        <w:t>附則（平成三一年四月一七日政令第一五二号）</w:t>
       </w:r>
     </w:p>
     <w:p>
+      <w:pPr>
+        <w:pStyle w:val="Heading5"/>
+        <w:ind w:left="440"/>
+      </w:pPr>
+      <w:r>
+        <w:t>１</w:t>
+      </w:r>
+    </w:p>
+    <w:p>
+      <w:pPr>
+        <w:ind w:left="440"/>
+      </w:pPr>
       <w:r>
         <w:t>この政令は、平成三十一年十一月五日から施行する。</w:t>
       </w:r>
@@ -1404,7 +1296,7 @@
         <w:pStyle w:val="Heading1"/>
       </w:pPr>
       <w:r>
-        <w:t>附　則（令和二年五月七日政令第一六五号）</w:t>
+        <w:t>附則（令和二年五月七日政令第一六五号）</w:t>
       </w:r>
     </w:p>
     <w:p>
@@ -1432,7 +1324,7 @@
     </w:pPr>
     <w:r>
       <w:tab/>
-      <w:t>WeGov v0.1 - FTS141</w:t>
+      <w:t>WeGov v0.2 - FTS141</w:t>
     </w:r>
   </w:p>
 </w:ftr>
